--- a/情報系/セキュリティ/【応用_午前_過去問】セキュリティ⑤.docx
+++ b/情報系/セキュリティ/【応用_午前_過去問】セキュリティ⑤.docx
@@ -1,6 +1,6 @@
 
 <file path=word/document.xml><?xml version="1.0" encoding="utf-8"?>
-<w:document xmlns:wpc="http://schemas.microsoft.com/office/word/2010/wordprocessingCanvas" xmlns:cx="http://schemas.microsoft.com/office/drawing/2014/chartex" xmlns:cx1="http://schemas.microsoft.com/office/drawing/2015/9/8/chartex" xmlns:cx2="http://schemas.microsoft.com/office/drawing/2015/10/21/chartex" xmlns:cx3="http://schemas.microsoft.com/office/drawing/2016/5/9/chartex" xmlns:cx4="http://schemas.microsoft.com/office/drawing/2016/5/10/chartex" xmlns:cx5="http://schemas.microsoft.com/office/drawing/2016/5/11/chartex" xmlns:cx6="http://schemas.microsoft.com/office/drawing/2016/5/12/chartex" xmlns:cx7="http://schemas.microsoft.com/office/drawing/2016/5/13/chartex" xmlns:cx8="http://schemas.microsoft.com/office/drawing/2016/5/14/chartex" xmlns:mc="http://schemas.openxmlformats.org/markup-compatibility/2006" xmlns:aink="http://schemas.microsoft.com/office/drawing/2016/ink" xmlns:am3d="http://schemas.microsoft.com/office/drawing/2017/model3d" xmlns:o="urn:schemas-microsoft-com:office:office" xmlns:oel="http://schemas.microsoft.com/office/2019/extlst" xmlns:r="http://schemas.openxmlformats.org/officeDocument/2006/relationships" xmlns:m="http://schemas.openxmlformats.org/officeDocument/2006/math" xmlns:v="urn:schemas-microsoft-com:vml" xmlns:wp14="http://schemas.microsoft.com/office/word/2010/wordprocessingDrawing" xmlns:wp="http://schemas.openxmlformats.org/drawingml/2006/wordprocessingDrawing" xmlns:w10="urn:schemas-microsoft-com:office:word" xmlns:w="http://schemas.openxmlformats.org/wordprocessingml/2006/main" xmlns:w14="http://schemas.microsoft.com/office/word/2010/wordml" xmlns:w15="http://schemas.microsoft.com/office/word/2012/wordml" xmlns:w16cex="http://schemas.microsoft.com/office/word/2018/wordml/cex" xmlns:w16cid="http://schemas.microsoft.com/office/word/2016/wordml/cid" xmlns:w16="http://schemas.microsoft.com/office/word/2018/wordml" xmlns:w16du="http://schemas.microsoft.com/office/word/2023/wordml/word16du" xmlns:w16sdtdh="http://schemas.microsoft.com/office/word/2020/wordml/sdtdatahash" xmlns:w16se="http://schemas.microsoft.com/office/word/2015/wordml/symex" xmlns:wpg="http://schemas.microsoft.com/office/word/2010/wordprocessingGroup" xmlns:wpi="http://schemas.microsoft.com/office/word/2010/wordprocessingInk" xmlns:wne="http://schemas.microsoft.com/office/word/2006/wordml" xmlns:wps="http://schemas.microsoft.com/office/word/2010/wordprocessingShape" mc:Ignorable="w14 w15 w16se w16cid w16 w16cex w16sdtdh w16du wp14">
+<w:document xmlns:wpc="http://schemas.microsoft.com/office/word/2010/wordprocessingCanvas" xmlns:cx="http://schemas.microsoft.com/office/drawing/2014/chartex" xmlns:cx1="http://schemas.microsoft.com/office/drawing/2015/9/8/chartex" xmlns:cx2="http://schemas.microsoft.com/office/drawing/2015/10/21/chartex" xmlns:cx3="http://schemas.microsoft.com/office/drawing/2016/5/9/chartex" xmlns:cx4="http://schemas.microsoft.com/office/drawing/2016/5/10/chartex" xmlns:cx5="http://schemas.microsoft.com/office/drawing/2016/5/11/chartex" xmlns:cx6="http://schemas.microsoft.com/office/drawing/2016/5/12/chartex" xmlns:cx7="http://schemas.microsoft.com/office/drawing/2016/5/13/chartex" xmlns:cx8="http://schemas.microsoft.com/office/drawing/2016/5/14/chartex" xmlns:mc="http://schemas.openxmlformats.org/markup-compatibility/2006" xmlns:aink="http://schemas.microsoft.com/office/drawing/2016/ink" xmlns:am3d="http://schemas.microsoft.com/office/drawing/2017/model3d" xmlns:o="urn:schemas-microsoft-com:office:office" xmlns:oel="http://schemas.microsoft.com/office/2019/extlst" xmlns:r="http://schemas.openxmlformats.org/officeDocument/2006/relationships" xmlns:m="http://schemas.openxmlformats.org/officeDocument/2006/math" xmlns:v="urn:schemas-microsoft-com:vml" xmlns:wp14="http://schemas.microsoft.com/office/word/2010/wordprocessingDrawing" xmlns:wp="http://schemas.openxmlformats.org/drawingml/2006/wordprocessingDrawing" xmlns:w10="urn:schemas-microsoft-com:office:word" xmlns:w="http://schemas.openxmlformats.org/wordprocessingml/2006/main" xmlns:w14="http://schemas.microsoft.com/office/word/2010/wordml" xmlns:w15="http://schemas.microsoft.com/office/word/2012/wordml" xmlns:w16cex="http://schemas.microsoft.com/office/word/2018/wordml/cex" xmlns:w16cid="http://schemas.microsoft.com/office/word/2016/wordml/cid" xmlns:w16="http://schemas.microsoft.com/office/word/2018/wordml" xmlns:w16du="http://schemas.microsoft.com/office/word/2023/wordml/word16du" xmlns:w16sdtdh="http://schemas.microsoft.com/office/word/2020/wordml/sdtdatahash" xmlns:w16sdtfl="http://schemas.microsoft.com/office/word/2024/wordml/sdtformatlock" xmlns:w16se="http://schemas.microsoft.com/office/word/2015/wordml/symex" xmlns:wpg="http://schemas.microsoft.com/office/word/2010/wordprocessingGroup" xmlns:wpi="http://schemas.microsoft.com/office/word/2010/wordprocessingInk" xmlns:wne="http://schemas.microsoft.com/office/word/2006/wordml" xmlns:wps="http://schemas.microsoft.com/office/word/2010/wordprocessingShape" mc:Ignorable="w14 w15 w16se w16cid w16 w16cex w16sdtdh w16sdtfl w16du wp14">
   <w:body>
     <w:p>
       <w:r>
@@ -17,6 +17,15 @@
       </w:r>
     </w:p>
     <w:p/>
+    <w:p/>
+    <w:p>
+      <w:r>
+        <w:rPr>
+          <w:rFonts w:hint="eastAsia"/>
+        </w:rPr>
+        <w:t>〔問１〕</w:t>
+      </w:r>
+    </w:p>
     <w:p/>
     <w:p>
       <w:r>
@@ -346,11 +355,6 @@
     <w:p/>
     <w:p/>
     <w:p>
-      <w:pPr>
-        <w:rPr>
-          <w:rFonts w:hint="eastAsia"/>
-        </w:rPr>
-      </w:pPr>
       <w:r>
         <w:rPr>
           <w:rFonts w:hint="eastAsia"/>
@@ -359,13 +363,7 @@
       </w:r>
     </w:p>
     <w:p/>
-    <w:p>
-      <w:pPr>
-        <w:rPr>
-          <w:rFonts w:hint="eastAsia"/>
-        </w:rPr>
-      </w:pPr>
-    </w:p>
+    <w:p/>
     <w:p>
       <w:pPr>
         <w:widowControl/>
@@ -385,6 +383,27 @@
       </w:r>
     </w:p>
     <w:p/>
+    <w:p>
+      <w:r>
+        <w:rPr>
+          <w:rFonts w:hint="eastAsia"/>
+        </w:rPr>
+        <w:t>〔問</w:t>
+      </w:r>
+      <w:r>
+        <w:rPr>
+          <w:rFonts w:hint="eastAsia"/>
+        </w:rPr>
+        <w:t>２</w:t>
+      </w:r>
+      <w:r>
+        <w:rPr>
+          <w:rFonts w:hint="eastAsia"/>
+        </w:rPr>
+        <w:t>〕</w:t>
+      </w:r>
+    </w:p>
+    <w:p/>
     <w:p/>
     <w:p>
       <w:r>
@@ -591,6 +610,11 @@
       </w:r>
     </w:p>
     <w:p>
+      <w:pPr>
+        <w:rPr>
+          <w:rFonts w:hint="eastAsia"/>
+        </w:rPr>
+      </w:pPr>
       <w:r>
         <w:rPr>
           <w:rFonts w:hint="eastAsia"/>
@@ -598,9 +622,42 @@
         <w:lastRenderedPageBreak/>
         <w:t>☆☆☆☆</w:t>
       </w:r>
-    </w:p>
-    <w:p/>
-    <w:p/>
+      <w:r>
+        <w:rPr>
+          <w:rFonts w:hint="eastAsia"/>
+        </w:rPr>
+        <w:t>☆</w:t>
+      </w:r>
+    </w:p>
+    <w:p/>
+    <w:p>
+      <w:r>
+        <w:rPr>
+          <w:rFonts w:hint="eastAsia"/>
+        </w:rPr>
+        <w:t>〔問</w:t>
+      </w:r>
+      <w:r>
+        <w:rPr>
+          <w:rFonts w:hint="eastAsia"/>
+        </w:rPr>
+        <w:t>３</w:t>
+      </w:r>
+      <w:r>
+        <w:rPr>
+          <w:rFonts w:hint="eastAsia"/>
+        </w:rPr>
+        <w:t>〕</w:t>
+      </w:r>
+    </w:p>
+    <w:p/>
+    <w:p>
+      <w:pPr>
+        <w:rPr>
+          <w:rFonts w:hint="eastAsia"/>
+        </w:rPr>
+      </w:pPr>
+    </w:p>
     <w:p>
       <w:r>
         <w:rPr>
@@ -852,8 +909,41 @@
         <w:lastRenderedPageBreak/>
         <w:t>☆☆☆</w:t>
       </w:r>
-    </w:p>
-    <w:p/>
+      <w:r>
+        <w:rPr>
+          <w:rFonts w:hint="eastAsia"/>
+        </w:rPr>
+        <w:t>☆</w:t>
+      </w:r>
+    </w:p>
+    <w:p/>
+    <w:p>
+      <w:r>
+        <w:rPr>
+          <w:rFonts w:hint="eastAsia"/>
+        </w:rPr>
+        <w:t>〔問</w:t>
+      </w:r>
+      <w:r>
+        <w:rPr>
+          <w:rFonts w:hint="eastAsia"/>
+        </w:rPr>
+        <w:t>４</w:t>
+      </w:r>
+      <w:r>
+        <w:rPr>
+          <w:rFonts w:hint="eastAsia"/>
+        </w:rPr>
+        <w:t>〕</w:t>
+      </w:r>
+    </w:p>
+    <w:p>
+      <w:pPr>
+        <w:rPr>
+          <w:rFonts w:hint="eastAsia"/>
+        </w:rPr>
+      </w:pPr>
+    </w:p>
     <w:p/>
     <w:p>
       <w:r>
@@ -1105,9 +1195,43 @@
         <w:lastRenderedPageBreak/>
         <w:t>☆☆☆</w:t>
       </w:r>
-    </w:p>
-    <w:p/>
-    <w:p/>
+      <w:r>
+        <w:rPr>
+          <w:rFonts w:hint="eastAsia"/>
+        </w:rPr>
+        <w:t>☆</w:t>
+      </w:r>
+    </w:p>
+    <w:p/>
+    <w:p/>
+    <w:p>
+      <w:r>
+        <w:rPr>
+          <w:rFonts w:hint="eastAsia"/>
+        </w:rPr>
+        <w:t>〔問</w:t>
+      </w:r>
+      <w:r>
+        <w:rPr>
+          <w:rFonts w:hint="eastAsia"/>
+        </w:rPr>
+        <w:t>５</w:t>
+      </w:r>
+      <w:r>
+        <w:rPr>
+          <w:rFonts w:hint="eastAsia"/>
+        </w:rPr>
+        <w:t>〕</w:t>
+      </w:r>
+    </w:p>
+    <w:p/>
+    <w:p>
+      <w:pPr>
+        <w:rPr>
+          <w:rFonts w:hint="eastAsia"/>
+        </w:rPr>
+      </w:pPr>
+    </w:p>
     <w:p>
       <w:r>
         <w:rPr>
@@ -1295,8 +1419,42 @@
         <w:lastRenderedPageBreak/>
         <w:t>☆☆☆☆</w:t>
       </w:r>
-    </w:p>
-    <w:p/>
+      <w:r>
+        <w:rPr>
+          <w:rFonts w:hint="eastAsia"/>
+        </w:rPr>
+        <w:t>☆</w:t>
+      </w:r>
+    </w:p>
+    <w:p/>
+    <w:p/>
+    <w:p>
+      <w:r>
+        <w:rPr>
+          <w:rFonts w:hint="eastAsia"/>
+        </w:rPr>
+        <w:t>〔問</w:t>
+      </w:r>
+      <w:r>
+        <w:rPr>
+          <w:rFonts w:hint="eastAsia"/>
+        </w:rPr>
+        <w:t>６</w:t>
+      </w:r>
+      <w:r>
+        <w:rPr>
+          <w:rFonts w:hint="eastAsia"/>
+        </w:rPr>
+        <w:t>〕</w:t>
+      </w:r>
+    </w:p>
+    <w:p>
+      <w:pPr>
+        <w:rPr>
+          <w:rFonts w:hint="eastAsia"/>
+        </w:rPr>
+      </w:pPr>
+    </w:p>
     <w:p/>
     <w:p>
       <w:r>
@@ -1551,8 +1709,48 @@
         <w:lastRenderedPageBreak/>
         <w:t>☆☆☆☆</w:t>
       </w:r>
-    </w:p>
-    <w:p/>
+      <w:r>
+        <w:rPr>
+          <w:rFonts w:hint="eastAsia"/>
+        </w:rPr>
+        <w:t>☆</w:t>
+      </w:r>
+    </w:p>
+    <w:p/>
+    <w:p>
+      <w:pPr>
+        <w:rPr>
+          <w:rFonts w:hint="eastAsia"/>
+        </w:rPr>
+      </w:pPr>
+    </w:p>
+    <w:p>
+      <w:r>
+        <w:rPr>
+          <w:rFonts w:hint="eastAsia"/>
+        </w:rPr>
+        <w:t>〔問</w:t>
+      </w:r>
+      <w:r>
+        <w:rPr>
+          <w:rFonts w:hint="eastAsia"/>
+        </w:rPr>
+        <w:t>７</w:t>
+      </w:r>
+      <w:r>
+        <w:rPr>
+          <w:rFonts w:hint="eastAsia"/>
+        </w:rPr>
+        <w:t>〕</w:t>
+      </w:r>
+    </w:p>
+    <w:p>
+      <w:pPr>
+        <w:rPr>
+          <w:rFonts w:hint="eastAsia"/>
+        </w:rPr>
+      </w:pPr>
+    </w:p>
     <w:p/>
     <w:p>
       <w:r>
@@ -1743,6 +1941,33 @@
       </w:r>
     </w:p>
     <w:p/>
+    <w:p>
+      <w:r>
+        <w:rPr>
+          <w:rFonts w:hint="eastAsia"/>
+        </w:rPr>
+        <w:t>〔問</w:t>
+      </w:r>
+      <w:r>
+        <w:rPr>
+          <w:rFonts w:hint="eastAsia"/>
+        </w:rPr>
+        <w:t>８</w:t>
+      </w:r>
+      <w:r>
+        <w:rPr>
+          <w:rFonts w:hint="eastAsia"/>
+        </w:rPr>
+        <w:t>〕</w:t>
+      </w:r>
+    </w:p>
+    <w:p>
+      <w:pPr>
+        <w:rPr>
+          <w:rFonts w:hint="eastAsia"/>
+        </w:rPr>
+      </w:pPr>
+    </w:p>
     <w:p/>
     <w:p>
       <w:r>
@@ -1938,6 +2163,33 @@
     <w:p>
       <w:r>
         <w:rPr>
+          <w:rFonts w:hint="eastAsia"/>
+        </w:rPr>
+        <w:t>〔問</w:t>
+      </w:r>
+      <w:r>
+        <w:rPr>
+          <w:rFonts w:hint="eastAsia"/>
+        </w:rPr>
+        <w:t>９</w:t>
+      </w:r>
+      <w:r>
+        <w:rPr>
+          <w:rFonts w:hint="eastAsia"/>
+        </w:rPr>
+        <w:t>〕</w:t>
+      </w:r>
+    </w:p>
+    <w:p>
+      <w:pPr>
+        <w:rPr>
+          <w:rFonts w:hint="eastAsia"/>
+        </w:rPr>
+      </w:pPr>
+    </w:p>
+    <w:p>
+      <w:r>
+        <w:rPr>
           <w:noProof/>
         </w:rPr>
         <w:drawing>
@@ -2123,6 +2375,26 @@
       </w:r>
     </w:p>
     <w:p/>
+    <w:p>
+      <w:r>
+        <w:rPr>
+          <w:rFonts w:hint="eastAsia"/>
+        </w:rPr>
+        <w:t>〔問</w:t>
+      </w:r>
+      <w:r>
+        <w:rPr>
+          <w:rFonts w:hint="eastAsia"/>
+        </w:rPr>
+        <w:t>10</w:t>
+      </w:r>
+      <w:r>
+        <w:rPr>
+          <w:rFonts w:hint="eastAsia"/>
+        </w:rPr>
+        <w:t>〕</w:t>
+      </w:r>
+    </w:p>
     <w:p/>
     <w:p>
       <w:r>
@@ -2382,6 +2654,39 @@
     <w:p>
       <w:r>
         <w:rPr>
+          <w:rFonts w:hint="eastAsia"/>
+        </w:rPr>
+        <w:t>〔問</w:t>
+      </w:r>
+      <w:r>
+        <w:rPr>
+          <w:rFonts w:hint="eastAsia"/>
+        </w:rPr>
+        <w:t>1</w:t>
+      </w:r>
+      <w:r>
+        <w:rPr>
+          <w:rFonts w:hint="eastAsia"/>
+        </w:rPr>
+        <w:t>1</w:t>
+      </w:r>
+      <w:r>
+        <w:rPr>
+          <w:rFonts w:hint="eastAsia"/>
+        </w:rPr>
+        <w:t>〕</w:t>
+      </w:r>
+    </w:p>
+    <w:p>
+      <w:pPr>
+        <w:rPr>
+          <w:rFonts w:hint="eastAsia"/>
+        </w:rPr>
+      </w:pPr>
+    </w:p>
+    <w:p>
+      <w:r>
+        <w:rPr>
           <w:noProof/>
         </w:rPr>
         <w:drawing>
@@ -2578,9 +2883,48 @@
         <w:lastRenderedPageBreak/>
         <w:t>☆☆☆</w:t>
       </w:r>
-    </w:p>
-    <w:p/>
-    <w:p/>
+      <w:r>
+        <w:rPr>
+          <w:rFonts w:hint="eastAsia"/>
+        </w:rPr>
+        <w:t>☆</w:t>
+      </w:r>
+    </w:p>
+    <w:p/>
+    <w:p/>
+    <w:p>
+      <w:r>
+        <w:rPr>
+          <w:rFonts w:hint="eastAsia"/>
+        </w:rPr>
+        <w:t>〔問</w:t>
+      </w:r>
+      <w:r>
+        <w:rPr>
+          <w:rFonts w:hint="eastAsia"/>
+        </w:rPr>
+        <w:t>1</w:t>
+      </w:r>
+      <w:r>
+        <w:rPr>
+          <w:rFonts w:hint="eastAsia"/>
+        </w:rPr>
+        <w:t>2</w:t>
+      </w:r>
+      <w:r>
+        <w:rPr>
+          <w:rFonts w:hint="eastAsia"/>
+        </w:rPr>
+        <w:t>〕</w:t>
+      </w:r>
+    </w:p>
+    <w:p>
+      <w:pPr>
+        <w:rPr>
+          <w:rFonts w:hint="eastAsia"/>
+        </w:rPr>
+      </w:pPr>
+    </w:p>
     <w:p>
       <w:r>
         <w:rPr>
@@ -2711,9 +3055,48 @@
         <w:lastRenderedPageBreak/>
         <w:t>☆☆☆☆</w:t>
       </w:r>
-    </w:p>
-    <w:p/>
-    <w:p/>
+      <w:r>
+        <w:rPr>
+          <w:rFonts w:hint="eastAsia"/>
+        </w:rPr>
+        <w:t>☆</w:t>
+      </w:r>
+    </w:p>
+    <w:p/>
+    <w:p/>
+    <w:p>
+      <w:r>
+        <w:rPr>
+          <w:rFonts w:hint="eastAsia"/>
+        </w:rPr>
+        <w:t>〔問</w:t>
+      </w:r>
+      <w:r>
+        <w:rPr>
+          <w:rFonts w:hint="eastAsia"/>
+        </w:rPr>
+        <w:t>1</w:t>
+      </w:r>
+      <w:r>
+        <w:rPr>
+          <w:rFonts w:hint="eastAsia"/>
+        </w:rPr>
+        <w:t>3</w:t>
+      </w:r>
+      <w:r>
+        <w:rPr>
+          <w:rFonts w:hint="eastAsia"/>
+        </w:rPr>
+        <w:t>〕</w:t>
+      </w:r>
+    </w:p>
+    <w:p>
+      <w:pPr>
+        <w:rPr>
+          <w:rFonts w:hint="eastAsia"/>
+        </w:rPr>
+      </w:pPr>
+    </w:p>
     <w:p>
       <w:r>
         <w:rPr>
@@ -2903,6 +3286,32 @@
       </w:r>
     </w:p>
     <w:p/>
+    <w:p>
+      <w:r>
+        <w:rPr>
+          <w:rFonts w:hint="eastAsia"/>
+        </w:rPr>
+        <w:t>〔問</w:t>
+      </w:r>
+      <w:r>
+        <w:rPr>
+          <w:rFonts w:hint="eastAsia"/>
+        </w:rPr>
+        <w:t>1</w:t>
+      </w:r>
+      <w:r>
+        <w:rPr>
+          <w:rFonts w:hint="eastAsia"/>
+        </w:rPr>
+        <w:t>4</w:t>
+      </w:r>
+      <w:r>
+        <w:rPr>
+          <w:rFonts w:hint="eastAsia"/>
+        </w:rPr>
+        <w:t>〕</w:t>
+      </w:r>
+    </w:p>
     <w:p/>
     <w:p>
       <w:r>
@@ -3155,11 +3564,6 @@
     </w:p>
     <w:p/>
     <w:p>
-      <w:pPr>
-        <w:rPr>
-          <w:rFonts w:hint="eastAsia"/>
-        </w:rPr>
-      </w:pPr>
       <w:r>
         <w:rPr>
           <w:rFonts w:hint="eastAsia"/>
@@ -3178,22 +3582,10 @@
         <w:t>Linux などでのファイル操作に権限を与える機能も一部</w:t>
       </w:r>
     </w:p>
-    <w:p>
-      <w:pPr>
-        <w:rPr>
-          <w:rFonts w:hint="eastAsia"/>
-        </w:rPr>
-      </w:pPr>
-    </w:p>
-    <w:p/>
-    <w:p/>
-    <w:p>
-      <w:pPr>
-        <w:rPr>
-          <w:rFonts w:hint="eastAsia"/>
-        </w:rPr>
-      </w:pPr>
-    </w:p>
+    <w:p/>
+    <w:p/>
+    <w:p/>
+    <w:p/>
     <w:p>
       <w:pPr>
         <w:widowControl/>
@@ -3217,6 +3609,39 @@
     <w:p>
       <w:r>
         <w:rPr>
+          <w:rFonts w:hint="eastAsia"/>
+        </w:rPr>
+        <w:t>〔問</w:t>
+      </w:r>
+      <w:r>
+        <w:rPr>
+          <w:rFonts w:hint="eastAsia"/>
+        </w:rPr>
+        <w:t>1</w:t>
+      </w:r>
+      <w:r>
+        <w:rPr>
+          <w:rFonts w:hint="eastAsia"/>
+        </w:rPr>
+        <w:t>5</w:t>
+      </w:r>
+      <w:r>
+        <w:rPr>
+          <w:rFonts w:hint="eastAsia"/>
+        </w:rPr>
+        <w:t>〕</w:t>
+      </w:r>
+    </w:p>
+    <w:p>
+      <w:pPr>
+        <w:rPr>
+          <w:rFonts w:hint="eastAsia"/>
+        </w:rPr>
+      </w:pPr>
+    </w:p>
+    <w:p>
+      <w:r>
+        <w:rPr>
           <w:noProof/>
         </w:rPr>
         <w:drawing>
@@ -3480,6 +3905,39 @@
     <w:p>
       <w:r>
         <w:rPr>
+          <w:rFonts w:hint="eastAsia"/>
+        </w:rPr>
+        <w:t>〔問</w:t>
+      </w:r>
+      <w:r>
+        <w:rPr>
+          <w:rFonts w:hint="eastAsia"/>
+        </w:rPr>
+        <w:t>1</w:t>
+      </w:r>
+      <w:r>
+        <w:rPr>
+          <w:rFonts w:hint="eastAsia"/>
+        </w:rPr>
+        <w:t>6</w:t>
+      </w:r>
+      <w:r>
+        <w:rPr>
+          <w:rFonts w:hint="eastAsia"/>
+        </w:rPr>
+        <w:t>〕</w:t>
+      </w:r>
+    </w:p>
+    <w:p>
+      <w:pPr>
+        <w:rPr>
+          <w:rFonts w:hint="eastAsia"/>
+        </w:rPr>
+      </w:pPr>
+    </w:p>
+    <w:p>
+      <w:r>
+        <w:rPr>
           <w:noProof/>
         </w:rPr>
         <w:drawing>
@@ -3725,6 +4183,32 @@
       </w:r>
     </w:p>
     <w:p/>
+    <w:p>
+      <w:r>
+        <w:rPr>
+          <w:rFonts w:hint="eastAsia"/>
+        </w:rPr>
+        <w:t>〔問</w:t>
+      </w:r>
+      <w:r>
+        <w:rPr>
+          <w:rFonts w:hint="eastAsia"/>
+        </w:rPr>
+        <w:t>1</w:t>
+      </w:r>
+      <w:r>
+        <w:rPr>
+          <w:rFonts w:hint="eastAsia"/>
+        </w:rPr>
+        <w:t>7</w:t>
+      </w:r>
+      <w:r>
+        <w:rPr>
+          <w:rFonts w:hint="eastAsia"/>
+        </w:rPr>
+        <w:t>〕</w:t>
+      </w:r>
+    </w:p>
     <w:p/>
     <w:p>
       <w:r>
@@ -3978,6 +4462,32 @@
       </w:r>
     </w:p>
     <w:p/>
+    <w:p>
+      <w:r>
+        <w:rPr>
+          <w:rFonts w:hint="eastAsia"/>
+        </w:rPr>
+        <w:t>〔問</w:t>
+      </w:r>
+      <w:r>
+        <w:rPr>
+          <w:rFonts w:hint="eastAsia"/>
+        </w:rPr>
+        <w:t>1</w:t>
+      </w:r>
+      <w:r>
+        <w:rPr>
+          <w:rFonts w:hint="eastAsia"/>
+        </w:rPr>
+        <w:t>8</w:t>
+      </w:r>
+      <w:r>
+        <w:rPr>
+          <w:rFonts w:hint="eastAsia"/>
+        </w:rPr>
+        <w:t>〕</w:t>
+      </w:r>
+    </w:p>
     <w:p/>
     <w:p>
       <w:r>
@@ -4115,6 +4625,34 @@
     <w:p>
       <w:r>
         <w:rPr>
+          <w:rFonts w:hint="eastAsia"/>
+        </w:rPr>
+        <w:t>〔問</w:t>
+      </w:r>
+      <w:r>
+        <w:rPr>
+          <w:rFonts w:hint="eastAsia"/>
+        </w:rPr>
+        <w:t>1</w:t>
+      </w:r>
+      <w:r>
+        <w:rPr>
+          <w:rFonts w:hint="eastAsia"/>
+        </w:rPr>
+        <w:t>9</w:t>
+      </w:r>
+      <w:r>
+        <w:rPr>
+          <w:rFonts w:hint="eastAsia"/>
+        </w:rPr>
+        <w:t>〕</w:t>
+      </w:r>
+    </w:p>
+    <w:p/>
+    <w:p/>
+    <w:p>
+      <w:r>
+        <w:rPr>
           <w:noProof/>
         </w:rPr>
         <w:drawing>
@@ -4298,7 +4836,35 @@
       </w:r>
     </w:p>
     <w:p/>
-    <w:p/>
+    <w:p>
+      <w:r>
+        <w:rPr>
+          <w:rFonts w:hint="eastAsia"/>
+        </w:rPr>
+        <w:t>〔問</w:t>
+      </w:r>
+      <w:r>
+        <w:rPr>
+          <w:rFonts w:hint="eastAsia"/>
+        </w:rPr>
+        <w:t>20</w:t>
+      </w:r>
+      <w:r>
+        <w:rPr>
+          <w:rFonts w:hint="eastAsia"/>
+        </w:rPr>
+        <w:t>〕</w:t>
+      </w:r>
+    </w:p>
+    <w:p/>
+    <w:p/>
+    <w:p>
+      <w:pPr>
+        <w:rPr>
+          <w:rFonts w:hint="eastAsia"/>
+        </w:rPr>
+      </w:pPr>
+    </w:p>
     <w:p>
       <w:r>
         <w:rPr>
@@ -4547,6 +5113,32 @@
       </w:r>
     </w:p>
     <w:p/>
+    <w:p>
+      <w:r>
+        <w:rPr>
+          <w:rFonts w:hint="eastAsia"/>
+        </w:rPr>
+        <w:t>〔問</w:t>
+      </w:r>
+      <w:r>
+        <w:rPr>
+          <w:rFonts w:hint="eastAsia"/>
+        </w:rPr>
+        <w:t>2</w:t>
+      </w:r>
+      <w:r>
+        <w:rPr>
+          <w:rFonts w:hint="eastAsia"/>
+        </w:rPr>
+        <w:t>1</w:t>
+      </w:r>
+      <w:r>
+        <w:rPr>
+          <w:rFonts w:hint="eastAsia"/>
+        </w:rPr>
+        <w:t>〕</w:t>
+      </w:r>
+    </w:p>
     <w:p/>
     <w:p>
       <w:r>
@@ -4891,6 +5483,32 @@
       </w:pPr>
     </w:p>
     <w:p>
+      <w:r>
+        <w:rPr>
+          <w:rFonts w:hint="eastAsia"/>
+        </w:rPr>
+        <w:t>〔問</w:t>
+      </w:r>
+      <w:r>
+        <w:rPr>
+          <w:rFonts w:hint="eastAsia"/>
+        </w:rPr>
+        <w:t>2</w:t>
+      </w:r>
+      <w:r>
+        <w:rPr>
+          <w:rFonts w:hint="eastAsia"/>
+        </w:rPr>
+        <w:t>2</w:t>
+      </w:r>
+      <w:r>
+        <w:rPr>
+          <w:rFonts w:hint="eastAsia"/>
+        </w:rPr>
+        <w:t>〕</w:t>
+      </w:r>
+    </w:p>
+    <w:p>
       <w:pPr>
         <w:widowControl/>
         <w:jc w:val="left"/>
@@ -5421,11 +6039,52 @@
         <w:lastRenderedPageBreak/>
         <w:t>☆☆☆</w:t>
       </w:r>
-    </w:p>
-    <w:p>
-      <w:pPr>
-        <w:widowControl/>
-        <w:jc w:val="left"/>
+      <w:r>
+        <w:rPr>
+          <w:rFonts w:hint="eastAsia"/>
+        </w:rPr>
+        <w:t>☆☆</w:t>
+      </w:r>
+    </w:p>
+    <w:p>
+      <w:pPr>
+        <w:widowControl/>
+        <w:jc w:val="left"/>
+      </w:pPr>
+    </w:p>
+    <w:p>
+      <w:r>
+        <w:rPr>
+          <w:rFonts w:hint="eastAsia"/>
+        </w:rPr>
+        <w:t>〔問</w:t>
+      </w:r>
+      <w:r>
+        <w:rPr>
+          <w:rFonts w:hint="eastAsia"/>
+        </w:rPr>
+        <w:t>2</w:t>
+      </w:r>
+      <w:r>
+        <w:rPr>
+          <w:rFonts w:hint="eastAsia"/>
+        </w:rPr>
+        <w:t>3</w:t>
+      </w:r>
+      <w:r>
+        <w:rPr>
+          <w:rFonts w:hint="eastAsia"/>
+        </w:rPr>
+        <w:t>〕</w:t>
+      </w:r>
+    </w:p>
+    <w:p>
+      <w:pPr>
+        <w:widowControl/>
+        <w:jc w:val="left"/>
+        <w:rPr>
+          <w:rFonts w:hint="eastAsia"/>
+        </w:rPr>
       </w:pPr>
     </w:p>
     <w:p>
@@ -5706,6 +6365,32 @@
       </w:pPr>
     </w:p>
     <w:p>
+      <w:r>
+        <w:rPr>
+          <w:rFonts w:hint="eastAsia"/>
+        </w:rPr>
+        <w:t>〔問</w:t>
+      </w:r>
+      <w:r>
+        <w:rPr>
+          <w:rFonts w:hint="eastAsia"/>
+        </w:rPr>
+        <w:t>2</w:t>
+      </w:r>
+      <w:r>
+        <w:rPr>
+          <w:rFonts w:hint="eastAsia"/>
+        </w:rPr>
+        <w:t>4</w:t>
+      </w:r>
+      <w:r>
+        <w:rPr>
+          <w:rFonts w:hint="eastAsia"/>
+        </w:rPr>
+        <w:t>〕</w:t>
+      </w:r>
+    </w:p>
+    <w:p>
       <w:pPr>
         <w:widowControl/>
         <w:jc w:val="left"/>
@@ -5995,6 +6680,41 @@
       </w:pPr>
     </w:p>
     <w:p>
+      <w:r>
+        <w:rPr>
+          <w:rFonts w:hint="eastAsia"/>
+        </w:rPr>
+        <w:t>〔問</w:t>
+      </w:r>
+      <w:r>
+        <w:rPr>
+          <w:rFonts w:hint="eastAsia"/>
+        </w:rPr>
+        <w:t>2</w:t>
+      </w:r>
+      <w:r>
+        <w:rPr>
+          <w:rFonts w:hint="eastAsia"/>
+        </w:rPr>
+        <w:t>5</w:t>
+      </w:r>
+      <w:r>
+        <w:rPr>
+          <w:rFonts w:hint="eastAsia"/>
+        </w:rPr>
+        <w:t>〕</w:t>
+      </w:r>
+    </w:p>
+    <w:p>
+      <w:pPr>
+        <w:widowControl/>
+        <w:jc w:val="left"/>
+        <w:rPr>
+          <w:rFonts w:hint="eastAsia"/>
+        </w:rPr>
+      </w:pPr>
+    </w:p>
+    <w:p>
       <w:pPr>
         <w:widowControl/>
         <w:jc w:val="left"/>
@@ -6384,12 +7104,44 @@
         <w:lastRenderedPageBreak/>
         <w:t>☆☆☆☆</w:t>
       </w:r>
-    </w:p>
-    <w:p>
-      <w:pPr>
-        <w:widowControl/>
-        <w:jc w:val="left"/>
-      </w:pPr>
+      <w:r>
+        <w:rPr>
+          <w:rFonts w:hint="eastAsia"/>
+        </w:rPr>
+        <w:t>☆</w:t>
+      </w:r>
+    </w:p>
+    <w:p>
+      <w:pPr>
+        <w:widowControl/>
+        <w:jc w:val="left"/>
+      </w:pPr>
+    </w:p>
+    <w:p>
+      <w:r>
+        <w:rPr>
+          <w:rFonts w:hint="eastAsia"/>
+        </w:rPr>
+        <w:t>〔問</w:t>
+      </w:r>
+      <w:r>
+        <w:rPr>
+          <w:rFonts w:hint="eastAsia"/>
+        </w:rPr>
+        <w:t>2</w:t>
+      </w:r>
+      <w:r>
+        <w:rPr>
+          <w:rFonts w:hint="eastAsia"/>
+        </w:rPr>
+        <w:t>6</w:t>
+      </w:r>
+      <w:r>
+        <w:rPr>
+          <w:rFonts w:hint="eastAsia"/>
+        </w:rPr>
+        <w:t>〕</w:t>
+      </w:r>
     </w:p>
     <w:p>
       <w:pPr>
@@ -6557,6 +7309,9 @@
       <w:pPr>
         <w:widowControl/>
         <w:jc w:val="left"/>
+        <w:rPr>
+          <w:rFonts w:hint="eastAsia"/>
+        </w:rPr>
       </w:pPr>
       <w:r>
         <w:rPr>
@@ -6565,30 +7320,77 @@
         <w:lastRenderedPageBreak/>
         <w:t>☆☆☆</w:t>
       </w:r>
-    </w:p>
-    <w:p>
-      <w:pPr>
-        <w:widowControl/>
-        <w:jc w:val="left"/>
-      </w:pPr>
-    </w:p>
-    <w:p>
-      <w:pPr>
-        <w:widowControl/>
-        <w:jc w:val="left"/>
-      </w:pPr>
-    </w:p>
-    <w:p>
-      <w:pPr>
-        <w:widowControl/>
-        <w:jc w:val="left"/>
-      </w:pPr>
-      <w:r>
-        <w:rPr>
-          <w:noProof/>
-        </w:rPr>
-        <w:drawing>
-          <wp:anchor distT="0" distB="0" distL="114300" distR="114300" simplePos="0" relativeHeight="251843584" behindDoc="0" locked="0" layoutInCell="1" allowOverlap="1" wp14:anchorId="236874AD" wp14:editId="31A70A4B">
+      <w:r>
+        <w:rPr>
+          <w:rFonts w:hint="eastAsia"/>
+        </w:rPr>
+        <w:t>☆</w:t>
+      </w:r>
+    </w:p>
+    <w:p>
+      <w:pPr>
+        <w:widowControl/>
+        <w:jc w:val="left"/>
+      </w:pPr>
+    </w:p>
+    <w:p>
+      <w:pPr>
+        <w:widowControl/>
+        <w:jc w:val="left"/>
+      </w:pPr>
+    </w:p>
+    <w:p>
+      <w:r>
+        <w:rPr>
+          <w:rFonts w:hint="eastAsia"/>
+        </w:rPr>
+        <w:t>〔問</w:t>
+      </w:r>
+      <w:r>
+        <w:rPr>
+          <w:rFonts w:hint="eastAsia"/>
+        </w:rPr>
+        <w:t>2</w:t>
+      </w:r>
+      <w:r>
+        <w:rPr>
+          <w:rFonts w:hint="eastAsia"/>
+        </w:rPr>
+        <w:t>7</w:t>
+      </w:r>
+      <w:r>
+        <w:rPr>
+          <w:rFonts w:hint="eastAsia"/>
+        </w:rPr>
+        <w:t>〕</w:t>
+      </w:r>
+    </w:p>
+    <w:p>
+      <w:pPr>
+        <w:widowControl/>
+        <w:jc w:val="left"/>
+      </w:pPr>
+    </w:p>
+    <w:p>
+      <w:pPr>
+        <w:widowControl/>
+        <w:jc w:val="left"/>
+        <w:rPr>
+          <w:rFonts w:hint="eastAsia"/>
+        </w:rPr>
+      </w:pPr>
+    </w:p>
+    <w:p>
+      <w:pPr>
+        <w:widowControl/>
+        <w:jc w:val="left"/>
+      </w:pPr>
+      <w:r>
+        <w:rPr>
+          <w:noProof/>
+        </w:rPr>
+        <w:drawing>
+          <wp:anchor distT="0" distB="0" distL="114300" distR="114300" simplePos="0" relativeHeight="251843584" behindDoc="0" locked="0" layoutInCell="1" allowOverlap="1" wp14:anchorId="236874AD" wp14:editId="16BCBE5A">
             <wp:simplePos x="0" y="0"/>
             <wp:positionH relativeFrom="column">
               <wp:posOffset>0</wp:posOffset>
@@ -6732,6 +7534,32 @@
       </w:r>
     </w:p>
     <w:p/>
+    <w:p>
+      <w:r>
+        <w:rPr>
+          <w:rFonts w:hint="eastAsia"/>
+        </w:rPr>
+        <w:t>〔問</w:t>
+      </w:r>
+      <w:r>
+        <w:rPr>
+          <w:rFonts w:hint="eastAsia"/>
+        </w:rPr>
+        <w:t>2</w:t>
+      </w:r>
+      <w:r>
+        <w:rPr>
+          <w:rFonts w:hint="eastAsia"/>
+        </w:rPr>
+        <w:t>8</w:t>
+      </w:r>
+      <w:r>
+        <w:rPr>
+          <w:rFonts w:hint="eastAsia"/>
+        </w:rPr>
+        <w:t>〕</w:t>
+      </w:r>
+    </w:p>
     <w:p/>
     <w:p>
       <w:r>
@@ -7074,6 +7902,39 @@
     <w:p>
       <w:r>
         <w:rPr>
+          <w:rFonts w:hint="eastAsia"/>
+        </w:rPr>
+        <w:t>〔問</w:t>
+      </w:r>
+      <w:r>
+        <w:rPr>
+          <w:rFonts w:hint="eastAsia"/>
+        </w:rPr>
+        <w:t>2</w:t>
+      </w:r>
+      <w:r>
+        <w:rPr>
+          <w:rFonts w:hint="eastAsia"/>
+        </w:rPr>
+        <w:t>9</w:t>
+      </w:r>
+      <w:r>
+        <w:rPr>
+          <w:rFonts w:hint="eastAsia"/>
+        </w:rPr>
+        <w:t>〕</w:t>
+      </w:r>
+    </w:p>
+    <w:p>
+      <w:pPr>
+        <w:rPr>
+          <w:rFonts w:hint="eastAsia"/>
+        </w:rPr>
+      </w:pPr>
+    </w:p>
+    <w:p>
+      <w:r>
+        <w:rPr>
           <w:noProof/>
         </w:rPr>
         <w:drawing>
@@ -7264,6 +8125,34 @@
     <w:p>
       <w:r>
         <w:rPr>
+          <w:rFonts w:hint="eastAsia"/>
+        </w:rPr>
+        <w:t>〔問</w:t>
+      </w:r>
+      <w:r>
+        <w:rPr>
+          <w:rFonts w:hint="eastAsia"/>
+        </w:rPr>
+        <w:t>30</w:t>
+      </w:r>
+      <w:r>
+        <w:rPr>
+          <w:rFonts w:hint="eastAsia"/>
+        </w:rPr>
+        <w:t>〕</w:t>
+      </w:r>
+    </w:p>
+    <w:p>
+      <w:pPr>
+        <w:rPr>
+          <w:rFonts w:hint="eastAsia"/>
+        </w:rPr>
+      </w:pPr>
+    </w:p>
+    <w:p/>
+    <w:p>
+      <w:r>
+        <w:rPr>
           <w:noProof/>
         </w:rPr>
         <w:drawing>
@@ -7453,6 +8342,32 @@
       </w:r>
     </w:p>
     <w:p/>
+    <w:p>
+      <w:r>
+        <w:rPr>
+          <w:rFonts w:hint="eastAsia"/>
+        </w:rPr>
+        <w:t>〔問</w:t>
+      </w:r>
+      <w:r>
+        <w:rPr>
+          <w:rFonts w:hint="eastAsia"/>
+        </w:rPr>
+        <w:t>3</w:t>
+      </w:r>
+      <w:r>
+        <w:rPr>
+          <w:rFonts w:hint="eastAsia"/>
+        </w:rPr>
+        <w:t>1</w:t>
+      </w:r>
+      <w:r>
+        <w:rPr>
+          <w:rFonts w:hint="eastAsia"/>
+        </w:rPr>
+        <w:t>〕</w:t>
+      </w:r>
+    </w:p>
     <w:p/>
     <w:p>
       <w:r>
@@ -7724,6 +8639,40 @@
     <w:p>
       <w:r>
         <w:rPr>
+          <w:rFonts w:hint="eastAsia"/>
+        </w:rPr>
+        <w:t>〔問</w:t>
+      </w:r>
+      <w:r>
+        <w:rPr>
+          <w:rFonts w:hint="eastAsia"/>
+        </w:rPr>
+        <w:t>3</w:t>
+      </w:r>
+      <w:r>
+        <w:rPr>
+          <w:rFonts w:hint="eastAsia"/>
+        </w:rPr>
+        <w:t>2</w:t>
+      </w:r>
+      <w:r>
+        <w:rPr>
+          <w:rFonts w:hint="eastAsia"/>
+        </w:rPr>
+        <w:t>〕</w:t>
+      </w:r>
+    </w:p>
+    <w:p>
+      <w:pPr>
+        <w:rPr>
+          <w:rFonts w:hint="eastAsia"/>
+        </w:rPr>
+      </w:pPr>
+    </w:p>
+    <w:p/>
+    <w:p>
+      <w:r>
+        <w:rPr>
           <w:noProof/>
         </w:rPr>
         <w:drawing>
@@ -7987,6 +8936,39 @@
     <w:p>
       <w:r>
         <w:rPr>
+          <w:rFonts w:hint="eastAsia"/>
+        </w:rPr>
+        <w:t>〔問</w:t>
+      </w:r>
+      <w:r>
+        <w:rPr>
+          <w:rFonts w:hint="eastAsia"/>
+        </w:rPr>
+        <w:t>3</w:t>
+      </w:r>
+      <w:r>
+        <w:rPr>
+          <w:rFonts w:hint="eastAsia"/>
+        </w:rPr>
+        <w:t>3</w:t>
+      </w:r>
+      <w:r>
+        <w:rPr>
+          <w:rFonts w:hint="eastAsia"/>
+        </w:rPr>
+        <w:t>〕</w:t>
+      </w:r>
+    </w:p>
+    <w:p>
+      <w:pPr>
+        <w:rPr>
+          <w:rFonts w:hint="eastAsia"/>
+        </w:rPr>
+      </w:pPr>
+    </w:p>
+    <w:p>
+      <w:r>
+        <w:rPr>
           <w:noProof/>
         </w:rPr>
         <w:drawing>
@@ -8245,6 +9227,33 @@
     <w:p>
       <w:r>
         <w:rPr>
+          <w:rFonts w:hint="eastAsia"/>
+        </w:rPr>
+        <w:t>〔問</w:t>
+      </w:r>
+      <w:r>
+        <w:rPr>
+          <w:rFonts w:hint="eastAsia"/>
+        </w:rPr>
+        <w:t>3</w:t>
+      </w:r>
+      <w:r>
+        <w:rPr>
+          <w:rFonts w:hint="eastAsia"/>
+        </w:rPr>
+        <w:t>4</w:t>
+      </w:r>
+      <w:r>
+        <w:rPr>
+          <w:rFonts w:hint="eastAsia"/>
+        </w:rPr>
+        <w:t>〕</w:t>
+      </w:r>
+    </w:p>
+    <w:p/>
+    <w:p>
+      <w:r>
+        <w:rPr>
           <w:noProof/>
         </w:rPr>
         <w:drawing>
@@ -8693,6 +9702,39 @@
     <w:p>
       <w:r>
         <w:rPr>
+          <w:rFonts w:hint="eastAsia"/>
+        </w:rPr>
+        <w:t>〔問</w:t>
+      </w:r>
+      <w:r>
+        <w:rPr>
+          <w:rFonts w:hint="eastAsia"/>
+        </w:rPr>
+        <w:t>3</w:t>
+      </w:r>
+      <w:r>
+        <w:rPr>
+          <w:rFonts w:hint="eastAsia"/>
+        </w:rPr>
+        <w:t>5</w:t>
+      </w:r>
+      <w:r>
+        <w:rPr>
+          <w:rFonts w:hint="eastAsia"/>
+        </w:rPr>
+        <w:t>〕</w:t>
+      </w:r>
+    </w:p>
+    <w:p>
+      <w:pPr>
+        <w:rPr>
+          <w:rFonts w:hint="eastAsia"/>
+        </w:rPr>
+      </w:pPr>
+    </w:p>
+    <w:p>
+      <w:r>
+        <w:rPr>
           <w:noProof/>
         </w:rPr>
         <w:drawing>
@@ -8949,6 +9991,39 @@
     <w:p>
       <w:r>
         <w:rPr>
+          <w:rFonts w:hint="eastAsia"/>
+        </w:rPr>
+        <w:t>〔問</w:t>
+      </w:r>
+      <w:r>
+        <w:rPr>
+          <w:rFonts w:hint="eastAsia"/>
+        </w:rPr>
+        <w:t>3</w:t>
+      </w:r>
+      <w:r>
+        <w:rPr>
+          <w:rFonts w:hint="eastAsia"/>
+        </w:rPr>
+        <w:t>6</w:t>
+      </w:r>
+      <w:r>
+        <w:rPr>
+          <w:rFonts w:hint="eastAsia"/>
+        </w:rPr>
+        <w:t>〕</w:t>
+      </w:r>
+    </w:p>
+    <w:p>
+      <w:pPr>
+        <w:rPr>
+          <w:rFonts w:hint="eastAsia"/>
+        </w:rPr>
+      </w:pPr>
+    </w:p>
+    <w:p>
+      <w:r>
+        <w:rPr>
           <w:noProof/>
         </w:rPr>
         <w:drawing>
@@ -9199,6 +10274,32 @@
       </w:r>
     </w:p>
     <w:p/>
+    <w:p>
+      <w:r>
+        <w:rPr>
+          <w:rFonts w:hint="eastAsia"/>
+        </w:rPr>
+        <w:t>〔問</w:t>
+      </w:r>
+      <w:r>
+        <w:rPr>
+          <w:rFonts w:hint="eastAsia"/>
+        </w:rPr>
+        <w:t>3</w:t>
+      </w:r>
+      <w:r>
+        <w:rPr>
+          <w:rFonts w:hint="eastAsia"/>
+        </w:rPr>
+        <w:t>7</w:t>
+      </w:r>
+      <w:r>
+        <w:rPr>
+          <w:rFonts w:hint="eastAsia"/>
+        </w:rPr>
+        <w:t>〕</w:t>
+      </w:r>
+    </w:p>
     <w:p/>
     <w:p>
       <w:r>
@@ -9475,7 +10576,7 @@
 </file>
 
 <file path=word/endnotes.xml><?xml version="1.0" encoding="utf-8"?>
-<w:endnotes xmlns:wpc="http://schemas.microsoft.com/office/word/2010/wordprocessingCanvas" xmlns:cx="http://schemas.microsoft.com/office/drawing/2014/chartex" xmlns:cx1="http://schemas.microsoft.com/office/drawing/2015/9/8/chartex" xmlns:cx2="http://schemas.microsoft.com/office/drawing/2015/10/21/chartex" xmlns:cx3="http://schemas.microsoft.com/office/drawing/2016/5/9/chartex" xmlns:cx4="http://schemas.microsoft.com/office/drawing/2016/5/10/chartex" xmlns:cx5="http://schemas.microsoft.com/office/drawing/2016/5/11/chartex" xmlns:cx6="http://schemas.microsoft.com/office/drawing/2016/5/12/chartex" xmlns:cx7="http://schemas.microsoft.com/office/drawing/2016/5/13/chartex" xmlns:cx8="http://schemas.microsoft.com/office/drawing/2016/5/14/chartex" xmlns:mc="http://schemas.openxmlformats.org/markup-compatibility/2006" xmlns:aink="http://schemas.microsoft.com/office/drawing/2016/ink" xmlns:am3d="http://schemas.microsoft.com/office/drawing/2017/model3d" xmlns:o="urn:schemas-microsoft-com:office:office" xmlns:oel="http://schemas.microsoft.com/office/2019/extlst" xmlns:r="http://schemas.openxmlformats.org/officeDocument/2006/relationships" xmlns:m="http://schemas.openxmlformats.org/officeDocument/2006/math" xmlns:v="urn:schemas-microsoft-com:vml" xmlns:wp14="http://schemas.microsoft.com/office/word/2010/wordprocessingDrawing" xmlns:wp="http://schemas.openxmlformats.org/drawingml/2006/wordprocessingDrawing" xmlns:w10="urn:schemas-microsoft-com:office:word" xmlns:w="http://schemas.openxmlformats.org/wordprocessingml/2006/main" xmlns:w14="http://schemas.microsoft.com/office/word/2010/wordml" xmlns:w15="http://schemas.microsoft.com/office/word/2012/wordml" xmlns:w16cex="http://schemas.microsoft.com/office/word/2018/wordml/cex" xmlns:w16cid="http://schemas.microsoft.com/office/word/2016/wordml/cid" xmlns:w16="http://schemas.microsoft.com/office/word/2018/wordml" xmlns:w16du="http://schemas.microsoft.com/office/word/2023/wordml/word16du" xmlns:w16sdtdh="http://schemas.microsoft.com/office/word/2020/wordml/sdtdatahash" xmlns:w16se="http://schemas.microsoft.com/office/word/2015/wordml/symex" xmlns:wpg="http://schemas.microsoft.com/office/word/2010/wordprocessingGroup" xmlns:wpi="http://schemas.microsoft.com/office/word/2010/wordprocessingInk" xmlns:wne="http://schemas.microsoft.com/office/word/2006/wordml" xmlns:wps="http://schemas.microsoft.com/office/word/2010/wordprocessingShape" mc:Ignorable="w14 w15 w16se w16cid w16 w16cex w16sdtdh w16du wp14">
+<w:endnotes xmlns:wpc="http://schemas.microsoft.com/office/word/2010/wordprocessingCanvas" xmlns:cx="http://schemas.microsoft.com/office/drawing/2014/chartex" xmlns:cx1="http://schemas.microsoft.com/office/drawing/2015/9/8/chartex" xmlns:cx2="http://schemas.microsoft.com/office/drawing/2015/10/21/chartex" xmlns:cx3="http://schemas.microsoft.com/office/drawing/2016/5/9/chartex" xmlns:cx4="http://schemas.microsoft.com/office/drawing/2016/5/10/chartex" xmlns:cx5="http://schemas.microsoft.com/office/drawing/2016/5/11/chartex" xmlns:cx6="http://schemas.microsoft.com/office/drawing/2016/5/12/chartex" xmlns:cx7="http://schemas.microsoft.com/office/drawing/2016/5/13/chartex" xmlns:cx8="http://schemas.microsoft.com/office/drawing/2016/5/14/chartex" xmlns:mc="http://schemas.openxmlformats.org/markup-compatibility/2006" xmlns:aink="http://schemas.microsoft.com/office/drawing/2016/ink" xmlns:am3d="http://schemas.microsoft.com/office/drawing/2017/model3d" xmlns:o="urn:schemas-microsoft-com:office:office" xmlns:oel="http://schemas.microsoft.com/office/2019/extlst" xmlns:r="http://schemas.openxmlformats.org/officeDocument/2006/relationships" xmlns:m="http://schemas.openxmlformats.org/officeDocument/2006/math" xmlns:v="urn:schemas-microsoft-com:vml" xmlns:wp14="http://schemas.microsoft.com/office/word/2010/wordprocessingDrawing" xmlns:wp="http://schemas.openxmlformats.org/drawingml/2006/wordprocessingDrawing" xmlns:w10="urn:schemas-microsoft-com:office:word" xmlns:w="http://schemas.openxmlformats.org/wordprocessingml/2006/main" xmlns:w14="http://schemas.microsoft.com/office/word/2010/wordml" xmlns:w15="http://schemas.microsoft.com/office/word/2012/wordml" xmlns:w16cex="http://schemas.microsoft.com/office/word/2018/wordml/cex" xmlns:w16cid="http://schemas.microsoft.com/office/word/2016/wordml/cid" xmlns:w16="http://schemas.microsoft.com/office/word/2018/wordml" xmlns:w16du="http://schemas.microsoft.com/office/word/2023/wordml/word16du" xmlns:w16sdtdh="http://schemas.microsoft.com/office/word/2020/wordml/sdtdatahash" xmlns:w16sdtfl="http://schemas.microsoft.com/office/word/2024/wordml/sdtformatlock" xmlns:w16se="http://schemas.microsoft.com/office/word/2015/wordml/symex" xmlns:wpg="http://schemas.microsoft.com/office/word/2010/wordprocessingGroup" xmlns:wpi="http://schemas.microsoft.com/office/word/2010/wordprocessingInk" xmlns:wne="http://schemas.microsoft.com/office/word/2006/wordml" xmlns:wps="http://schemas.microsoft.com/office/word/2010/wordprocessingShape" mc:Ignorable="w14 w15 w16se w16cid w16 w16cex w16sdtdh w16sdtfl w16du wp14">
   <w:endnote w:type="separator" w:id="-1">
     <w:p>
       <w:r>
@@ -9494,7 +10595,7 @@
 </file>
 
 <file path=word/footnotes.xml><?xml version="1.0" encoding="utf-8"?>
-<w:footnotes xmlns:wpc="http://schemas.microsoft.com/office/word/2010/wordprocessingCanvas" xmlns:cx="http://schemas.microsoft.com/office/drawing/2014/chartex" xmlns:cx1="http://schemas.microsoft.com/office/drawing/2015/9/8/chartex" xmlns:cx2="http://schemas.microsoft.com/office/drawing/2015/10/21/chartex" xmlns:cx3="http://schemas.microsoft.com/office/drawing/2016/5/9/chartex" xmlns:cx4="http://schemas.microsoft.com/office/drawing/2016/5/10/chartex" xmlns:cx5="http://schemas.microsoft.com/office/drawing/2016/5/11/chartex" xmlns:cx6="http://schemas.microsoft.com/office/drawing/2016/5/12/chartex" xmlns:cx7="http://schemas.microsoft.com/office/drawing/2016/5/13/chartex" xmlns:cx8="http://schemas.microsoft.com/office/drawing/2016/5/14/chartex" xmlns:mc="http://schemas.openxmlformats.org/markup-compatibility/2006" xmlns:aink="http://schemas.microsoft.com/office/drawing/2016/ink" xmlns:am3d="http://schemas.microsoft.com/office/drawing/2017/model3d" xmlns:o="urn:schemas-microsoft-com:office:office" xmlns:oel="http://schemas.microsoft.com/office/2019/extlst" xmlns:r="http://schemas.openxmlformats.org/officeDocument/2006/relationships" xmlns:m="http://schemas.openxmlformats.org/officeDocument/2006/math" xmlns:v="urn:schemas-microsoft-com:vml" xmlns:wp14="http://schemas.microsoft.com/office/word/2010/wordprocessingDrawing" xmlns:wp="http://schemas.openxmlformats.org/drawingml/2006/wordprocessingDrawing" xmlns:w10="urn:schemas-microsoft-com:office:word" xmlns:w="http://schemas.openxmlformats.org/wordprocessingml/2006/main" xmlns:w14="http://schemas.microsoft.com/office/word/2010/wordml" xmlns:w15="http://schemas.microsoft.com/office/word/2012/wordml" xmlns:w16cex="http://schemas.microsoft.com/office/word/2018/wordml/cex" xmlns:w16cid="http://schemas.microsoft.com/office/word/2016/wordml/cid" xmlns:w16="http://schemas.microsoft.com/office/word/2018/wordml" xmlns:w16du="http://schemas.microsoft.com/office/word/2023/wordml/word16du" xmlns:w16sdtdh="http://schemas.microsoft.com/office/word/2020/wordml/sdtdatahash" xmlns:w16se="http://schemas.microsoft.com/office/word/2015/wordml/symex" xmlns:wpg="http://schemas.microsoft.com/office/word/2010/wordprocessingGroup" xmlns:wpi="http://schemas.microsoft.com/office/word/2010/wordprocessingInk" xmlns:wne="http://schemas.microsoft.com/office/word/2006/wordml" xmlns:wps="http://schemas.microsoft.com/office/word/2010/wordprocessingShape" mc:Ignorable="w14 w15 w16se w16cid w16 w16cex w16sdtdh w16du wp14">
+<w:footnotes xmlns:wpc="http://schemas.microsoft.com/office/word/2010/wordprocessingCanvas" xmlns:cx="http://schemas.microsoft.com/office/drawing/2014/chartex" xmlns:cx1="http://schemas.microsoft.com/office/drawing/2015/9/8/chartex" xmlns:cx2="http://schemas.microsoft.com/office/drawing/2015/10/21/chartex" xmlns:cx3="http://schemas.microsoft.com/office/drawing/2016/5/9/chartex" xmlns:cx4="http://schemas.microsoft.com/office/drawing/2016/5/10/chartex" xmlns:cx5="http://schemas.microsoft.com/office/drawing/2016/5/11/chartex" xmlns:cx6="http://schemas.microsoft.com/office/drawing/2016/5/12/chartex" xmlns:cx7="http://schemas.microsoft.com/office/drawing/2016/5/13/chartex" xmlns:cx8="http://schemas.microsoft.com/office/drawing/2016/5/14/chartex" xmlns:mc="http://schemas.openxmlformats.org/markup-compatibility/2006" xmlns:aink="http://schemas.microsoft.com/office/drawing/2016/ink" xmlns:am3d="http://schemas.microsoft.com/office/drawing/2017/model3d" xmlns:o="urn:schemas-microsoft-com:office:office" xmlns:oel="http://schemas.microsoft.com/office/2019/extlst" xmlns:r="http://schemas.openxmlformats.org/officeDocument/2006/relationships" xmlns:m="http://schemas.openxmlformats.org/officeDocument/2006/math" xmlns:v="urn:schemas-microsoft-com:vml" xmlns:wp14="http://schemas.microsoft.com/office/word/2010/wordprocessingDrawing" xmlns:wp="http://schemas.openxmlformats.org/drawingml/2006/wordprocessingDrawing" xmlns:w10="urn:schemas-microsoft-com:office:word" xmlns:w="http://schemas.openxmlformats.org/wordprocessingml/2006/main" xmlns:w14="http://schemas.microsoft.com/office/word/2010/wordml" xmlns:w15="http://schemas.microsoft.com/office/word/2012/wordml" xmlns:w16cex="http://schemas.microsoft.com/office/word/2018/wordml/cex" xmlns:w16cid="http://schemas.microsoft.com/office/word/2016/wordml/cid" xmlns:w16="http://schemas.microsoft.com/office/word/2018/wordml" xmlns:w16du="http://schemas.microsoft.com/office/word/2023/wordml/word16du" xmlns:w16sdtdh="http://schemas.microsoft.com/office/word/2020/wordml/sdtdatahash" xmlns:w16sdtfl="http://schemas.microsoft.com/office/word/2024/wordml/sdtformatlock" xmlns:w16se="http://schemas.microsoft.com/office/word/2015/wordml/symex" xmlns:wpg="http://schemas.microsoft.com/office/word/2010/wordprocessingGroup" xmlns:wpi="http://schemas.microsoft.com/office/word/2010/wordprocessingInk" xmlns:wne="http://schemas.microsoft.com/office/word/2006/wordml" xmlns:wps="http://schemas.microsoft.com/office/word/2010/wordprocessingShape" mc:Ignorable="w14 w15 w16se w16cid w16 w16cex w16sdtdh w16sdtfl w16du wp14">
   <w:footnote w:type="separator" w:id="-1">
     <w:p>
       <w:r>
@@ -9513,7 +10614,7 @@
 </file>
 
 <file path=word/styles.xml><?xml version="1.0" encoding="utf-8"?>
-<w:styles xmlns:mc="http://schemas.openxmlformats.org/markup-compatibility/2006" xmlns:r="http://schemas.openxmlformats.org/officeDocument/2006/relationships" xmlns:w="http://schemas.openxmlformats.org/wordprocessingml/2006/main" xmlns:w14="http://schemas.microsoft.com/office/word/2010/wordml" xmlns:w15="http://schemas.microsoft.com/office/word/2012/wordml" xmlns:w16cex="http://schemas.microsoft.com/office/word/2018/wordml/cex" xmlns:w16cid="http://schemas.microsoft.com/office/word/2016/wordml/cid" xmlns:w16="http://schemas.microsoft.com/office/word/2018/wordml" xmlns:w16du="http://schemas.microsoft.com/office/word/2023/wordml/word16du" xmlns:w16sdtdh="http://schemas.microsoft.com/office/word/2020/wordml/sdtdatahash" xmlns:w16se="http://schemas.microsoft.com/office/word/2015/wordml/symex" mc:Ignorable="w14 w15 w16se w16cid w16 w16cex w16sdtdh w16du">
+<w:styles xmlns:mc="http://schemas.openxmlformats.org/markup-compatibility/2006" xmlns:r="http://schemas.openxmlformats.org/officeDocument/2006/relationships" xmlns:w="http://schemas.openxmlformats.org/wordprocessingml/2006/main" xmlns:w14="http://schemas.microsoft.com/office/word/2010/wordml" xmlns:w15="http://schemas.microsoft.com/office/word/2012/wordml" xmlns:w16cex="http://schemas.microsoft.com/office/word/2018/wordml/cex" xmlns:w16cid="http://schemas.microsoft.com/office/word/2016/wordml/cid" xmlns:w16="http://schemas.microsoft.com/office/word/2018/wordml" xmlns:w16du="http://schemas.microsoft.com/office/word/2023/wordml/word16du" xmlns:w16sdtdh="http://schemas.microsoft.com/office/word/2020/wordml/sdtdatahash" xmlns:w16sdtfl="http://schemas.microsoft.com/office/word/2024/wordml/sdtformatlock" xmlns:w16se="http://schemas.microsoft.com/office/word/2015/wordml/symex" mc:Ignorable="w14 w15 w16se w16cid w16 w16cex w16sdtdh w16sdtfl w16du">
   <w:docDefaults>
     <w:rPrDefault>
       <w:rPr>

--- a/情報系/セキュリティ/【応用_午前_過去問】セキュリティ⑤.docx
+++ b/情報系/セキュリティ/【応用_午前_過去問】セキュリティ⑤.docx
@@ -35,6 +35,19 @@
         <w:t>☆☆☆☆</w:t>
       </w:r>
     </w:p>
+    <w:p>
+      <w:pPr>
+        <w:rPr>
+          <w:rFonts w:hint="eastAsia"/>
+        </w:rPr>
+      </w:pPr>
+      <w:r>
+        <w:rPr>
+          <w:rFonts w:hint="eastAsia"/>
+        </w:rPr>
+        <w:t>※解説</w:t>
+      </w:r>
+    </w:p>
     <w:p/>
     <w:p/>
     <w:p>
@@ -610,11 +623,6 @@
       </w:r>
     </w:p>
     <w:p>
-      <w:pPr>
-        <w:rPr>
-          <w:rFonts w:hint="eastAsia"/>
-        </w:rPr>
-      </w:pPr>
       <w:r>
         <w:rPr>
           <w:rFonts w:hint="eastAsia"/>
@@ -629,6 +637,21 @@
         <w:t>☆</w:t>
       </w:r>
     </w:p>
+    <w:p>
+      <w:r>
+        <w:rPr>
+          <w:rFonts w:hint="eastAsia"/>
+        </w:rPr>
+        <w:t>※解説</w:t>
+      </w:r>
+    </w:p>
+    <w:p>
+      <w:pPr>
+        <w:rPr>
+          <w:rFonts w:hint="eastAsia"/>
+        </w:rPr>
+      </w:pPr>
+    </w:p>
     <w:p/>
     <w:p>
       <w:r>
@@ -651,13 +674,7 @@
       </w:r>
     </w:p>
     <w:p/>
-    <w:p>
-      <w:pPr>
-        <w:rPr>
-          <w:rFonts w:hint="eastAsia"/>
-        </w:rPr>
-      </w:pPr>
-    </w:p>
+    <w:p/>
     <w:p>
       <w:r>
         <w:rPr>
@@ -916,7 +933,28 @@
         <w:t>☆</w:t>
       </w:r>
     </w:p>
-    <w:p/>
+    <w:p>
+      <w:r>
+        <w:rPr>
+          <w:rFonts w:hint="eastAsia"/>
+        </w:rPr>
+        <w:t>※解説</w:t>
+      </w:r>
+    </w:p>
+    <w:p>
+      <w:pPr>
+        <w:rPr>
+          <w:rFonts w:hint="eastAsia"/>
+        </w:rPr>
+      </w:pPr>
+    </w:p>
+    <w:p>
+      <w:pPr>
+        <w:rPr>
+          <w:rFonts w:hint="eastAsia"/>
+        </w:rPr>
+      </w:pPr>
+    </w:p>
     <w:p>
       <w:r>
         <w:rPr>
@@ -937,13 +975,7 @@
         <w:t>〕</w:t>
       </w:r>
     </w:p>
-    <w:p>
-      <w:pPr>
-        <w:rPr>
-          <w:rFonts w:hint="eastAsia"/>
-        </w:rPr>
-      </w:pPr>
-    </w:p>
+    <w:p/>
     <w:p/>
     <w:p>
       <w:r>
@@ -1225,13 +1257,7 @@
       </w:r>
     </w:p>
     <w:p/>
-    <w:p>
-      <w:pPr>
-        <w:rPr>
-          <w:rFonts w:hint="eastAsia"/>
-        </w:rPr>
-      </w:pPr>
-    </w:p>
+    <w:p/>
     <w:p>
       <w:r>
         <w:rPr>
@@ -1448,13 +1474,7 @@
         <w:t>〕</w:t>
       </w:r>
     </w:p>
-    <w:p>
-      <w:pPr>
-        <w:rPr>
-          <w:rFonts w:hint="eastAsia"/>
-        </w:rPr>
-      </w:pPr>
-    </w:p>
+    <w:p/>
     <w:p/>
     <w:p>
       <w:r>
@@ -1716,14 +1736,21 @@
         <w:t>☆</w:t>
       </w:r>
     </w:p>
-    <w:p/>
-    <w:p>
-      <w:pPr>
-        <w:rPr>
-          <w:rFonts w:hint="eastAsia"/>
-        </w:rPr>
-      </w:pPr>
-    </w:p>
+    <w:p>
+      <w:pPr>
+        <w:rPr>
+          <w:rFonts w:hint="eastAsia"/>
+        </w:rPr>
+      </w:pPr>
+      <w:r>
+        <w:rPr>
+          <w:rFonts w:hint="eastAsia"/>
+        </w:rPr>
+        <w:t>※解説</w:t>
+      </w:r>
+    </w:p>
+    <w:p/>
+    <w:p/>
     <w:p>
       <w:r>
         <w:rPr>
@@ -1744,13 +1771,7 @@
         <w:t>〕</w:t>
       </w:r>
     </w:p>
-    <w:p>
-      <w:pPr>
-        <w:rPr>
-          <w:rFonts w:hint="eastAsia"/>
-        </w:rPr>
-      </w:pPr>
-    </w:p>
+    <w:p/>
     <w:p/>
     <w:p>
       <w:r>
@@ -1961,13 +1982,7 @@
         <w:t>〕</w:t>
       </w:r>
     </w:p>
-    <w:p>
-      <w:pPr>
-        <w:rPr>
-          <w:rFonts w:hint="eastAsia"/>
-        </w:rPr>
-      </w:pPr>
-    </w:p>
+    <w:p/>
     <w:p/>
     <w:p>
       <w:r>
@@ -2158,7 +2173,21 @@
         <w:t>☆☆☆☆☆</w:t>
       </w:r>
     </w:p>
-    <w:p/>
+    <w:p>
+      <w:r>
+        <w:rPr>
+          <w:rFonts w:hint="eastAsia"/>
+        </w:rPr>
+        <w:t>※解説</w:t>
+      </w:r>
+    </w:p>
+    <w:p>
+      <w:pPr>
+        <w:rPr>
+          <w:rFonts w:hint="eastAsia"/>
+        </w:rPr>
+      </w:pPr>
+    </w:p>
     <w:p/>
     <w:p>
       <w:r>
@@ -2180,13 +2209,7 @@
         <w:t>〕</w:t>
       </w:r>
     </w:p>
-    <w:p>
-      <w:pPr>
-        <w:rPr>
-          <w:rFonts w:hint="eastAsia"/>
-        </w:rPr>
-      </w:pPr>
-    </w:p>
+    <w:p/>
     <w:p>
       <w:r>
         <w:rPr>
@@ -2649,7 +2672,21 @@
         <w:t>☆☆☆☆☆</w:t>
       </w:r>
     </w:p>
-    <w:p/>
+    <w:p>
+      <w:r>
+        <w:rPr>
+          <w:rFonts w:hint="eastAsia"/>
+        </w:rPr>
+        <w:t>※解説</w:t>
+      </w:r>
+    </w:p>
+    <w:p>
+      <w:pPr>
+        <w:rPr>
+          <w:rFonts w:hint="eastAsia"/>
+        </w:rPr>
+      </w:pPr>
+    </w:p>
     <w:p/>
     <w:p>
       <w:r>
@@ -2662,13 +2699,7 @@
         <w:rPr>
           <w:rFonts w:hint="eastAsia"/>
         </w:rPr>
-        <w:t>1</w:t>
-      </w:r>
-      <w:r>
-        <w:rPr>
-          <w:rFonts w:hint="eastAsia"/>
-        </w:rPr>
-        <w:t>1</w:t>
+        <w:t>11</w:t>
       </w:r>
       <w:r>
         <w:rPr>
@@ -2677,13 +2708,7 @@
         <w:t>〕</w:t>
       </w:r>
     </w:p>
-    <w:p>
-      <w:pPr>
-        <w:rPr>
-          <w:rFonts w:hint="eastAsia"/>
-        </w:rPr>
-      </w:pPr>
-    </w:p>
+    <w:p/>
     <w:p>
       <w:r>
         <w:rPr>
@@ -2903,13 +2928,7 @@
         <w:rPr>
           <w:rFonts w:hint="eastAsia"/>
         </w:rPr>
-        <w:t>1</w:t>
-      </w:r>
-      <w:r>
-        <w:rPr>
-          <w:rFonts w:hint="eastAsia"/>
-        </w:rPr>
-        <w:t>2</w:t>
+        <w:t>12</w:t>
       </w:r>
       <w:r>
         <w:rPr>
@@ -2918,13 +2937,7 @@
         <w:t>〕</w:t>
       </w:r>
     </w:p>
-    <w:p>
-      <w:pPr>
-        <w:rPr>
-          <w:rFonts w:hint="eastAsia"/>
-        </w:rPr>
-      </w:pPr>
-    </w:p>
+    <w:p/>
     <w:p>
       <w:r>
         <w:rPr>
@@ -3062,7 +3075,21 @@
         <w:t>☆</w:t>
       </w:r>
     </w:p>
-    <w:p/>
+    <w:p>
+      <w:r>
+        <w:rPr>
+          <w:rFonts w:hint="eastAsia"/>
+        </w:rPr>
+        <w:t>※解説</w:t>
+      </w:r>
+    </w:p>
+    <w:p>
+      <w:pPr>
+        <w:rPr>
+          <w:rFonts w:hint="eastAsia"/>
+        </w:rPr>
+      </w:pPr>
+    </w:p>
     <w:p/>
     <w:p>
       <w:r>
@@ -3075,13 +3102,7 @@
         <w:rPr>
           <w:rFonts w:hint="eastAsia"/>
         </w:rPr>
-        <w:t>1</w:t>
-      </w:r>
-      <w:r>
-        <w:rPr>
-          <w:rFonts w:hint="eastAsia"/>
-        </w:rPr>
-        <w:t>3</w:t>
+        <w:t>13</w:t>
       </w:r>
       <w:r>
         <w:rPr>
@@ -3090,13 +3111,7 @@
         <w:t>〕</w:t>
       </w:r>
     </w:p>
-    <w:p>
-      <w:pPr>
-        <w:rPr>
-          <w:rFonts w:hint="eastAsia"/>
-        </w:rPr>
-      </w:pPr>
-    </w:p>
+    <w:p/>
     <w:p>
       <w:r>
         <w:rPr>
@@ -3285,7 +3300,22 @@
         <w:t>☆☆☆☆☆</w:t>
       </w:r>
     </w:p>
-    <w:p/>
+    <w:p>
+      <w:r>
+        <w:rPr>
+          <w:rFonts w:hint="eastAsia"/>
+        </w:rPr>
+        <w:t>※解説</w:t>
+      </w:r>
+    </w:p>
+    <w:p/>
+    <w:p>
+      <w:pPr>
+        <w:rPr>
+          <w:rFonts w:hint="eastAsia"/>
+        </w:rPr>
+      </w:pPr>
+    </w:p>
     <w:p>
       <w:r>
         <w:rPr>
@@ -3297,13 +3327,7 @@
         <w:rPr>
           <w:rFonts w:hint="eastAsia"/>
         </w:rPr>
-        <w:t>1</w:t>
-      </w:r>
-      <w:r>
-        <w:rPr>
-          <w:rFonts w:hint="eastAsia"/>
-        </w:rPr>
-        <w:t>4</w:t>
+        <w:t>14</w:t>
       </w:r>
       <w:r>
         <w:rPr>
@@ -3604,7 +3628,21 @@
         <w:t>☆☆☆☆☆</w:t>
       </w:r>
     </w:p>
-    <w:p/>
+    <w:p>
+      <w:r>
+        <w:rPr>
+          <w:rFonts w:hint="eastAsia"/>
+        </w:rPr>
+        <w:t>※解説</w:t>
+      </w:r>
+    </w:p>
+    <w:p>
+      <w:pPr>
+        <w:rPr>
+          <w:rFonts w:hint="eastAsia"/>
+        </w:rPr>
+      </w:pPr>
+    </w:p>
     <w:p/>
     <w:p>
       <w:r>
@@ -3617,13 +3655,7 @@
         <w:rPr>
           <w:rFonts w:hint="eastAsia"/>
         </w:rPr>
-        <w:t>1</w:t>
-      </w:r>
-      <w:r>
-        <w:rPr>
-          <w:rFonts w:hint="eastAsia"/>
-        </w:rPr>
-        <w:t>5</w:t>
+        <w:t>15</w:t>
       </w:r>
       <w:r>
         <w:rPr>
@@ -3632,13 +3664,7 @@
         <w:t>〕</w:t>
       </w:r>
     </w:p>
-    <w:p>
-      <w:pPr>
-        <w:rPr>
-          <w:rFonts w:hint="eastAsia"/>
-        </w:rPr>
-      </w:pPr>
-    </w:p>
+    <w:p/>
     <w:p>
       <w:r>
         <w:rPr>
@@ -3913,13 +3939,7 @@
         <w:rPr>
           <w:rFonts w:hint="eastAsia"/>
         </w:rPr>
-        <w:t>1</w:t>
-      </w:r>
-      <w:r>
-        <w:rPr>
-          <w:rFonts w:hint="eastAsia"/>
-        </w:rPr>
-        <w:t>6</w:t>
+        <w:t>16</w:t>
       </w:r>
       <w:r>
         <w:rPr>
@@ -3928,13 +3948,7 @@
         <w:t>〕</w:t>
       </w:r>
     </w:p>
-    <w:p>
-      <w:pPr>
-        <w:rPr>
-          <w:rFonts w:hint="eastAsia"/>
-        </w:rPr>
-      </w:pPr>
-    </w:p>
+    <w:p/>
     <w:p>
       <w:r>
         <w:rPr>
@@ -4194,13 +4208,7 @@
         <w:rPr>
           <w:rFonts w:hint="eastAsia"/>
         </w:rPr>
-        <w:t>1</w:t>
-      </w:r>
-      <w:r>
-        <w:rPr>
-          <w:rFonts w:hint="eastAsia"/>
-        </w:rPr>
-        <w:t>7</w:t>
+        <w:t>17</w:t>
       </w:r>
       <w:r>
         <w:rPr>
@@ -4473,13 +4481,7 @@
         <w:rPr>
           <w:rFonts w:hint="eastAsia"/>
         </w:rPr>
-        <w:t>1</w:t>
-      </w:r>
-      <w:r>
-        <w:rPr>
-          <w:rFonts w:hint="eastAsia"/>
-        </w:rPr>
-        <w:t>8</w:t>
+        <w:t>18</w:t>
       </w:r>
       <w:r>
         <w:rPr>
@@ -4620,7 +4622,21 @@
         <w:t>☆☆☆☆☆</w:t>
       </w:r>
     </w:p>
-    <w:p/>
+    <w:p>
+      <w:r>
+        <w:rPr>
+          <w:rFonts w:hint="eastAsia"/>
+        </w:rPr>
+        <w:t>※解説</w:t>
+      </w:r>
+    </w:p>
+    <w:p>
+      <w:pPr>
+        <w:rPr>
+          <w:rFonts w:hint="eastAsia"/>
+        </w:rPr>
+      </w:pPr>
+    </w:p>
     <w:p/>
     <w:p>
       <w:r>
@@ -4633,13 +4649,7 @@
         <w:rPr>
           <w:rFonts w:hint="eastAsia"/>
         </w:rPr>
-        <w:t>1</w:t>
-      </w:r>
-      <w:r>
-        <w:rPr>
-          <w:rFonts w:hint="eastAsia"/>
-        </w:rPr>
-        <w:t>9</w:t>
+        <w:t>19</w:t>
       </w:r>
       <w:r>
         <w:rPr>
@@ -4835,7 +4845,22 @@
         <w:t>☆☆☆☆</w:t>
       </w:r>
     </w:p>
-    <w:p/>
+    <w:p>
+      <w:r>
+        <w:rPr>
+          <w:rFonts w:hint="eastAsia"/>
+        </w:rPr>
+        <w:t>※解説</w:t>
+      </w:r>
+    </w:p>
+    <w:p/>
+    <w:p>
+      <w:pPr>
+        <w:rPr>
+          <w:rFonts w:hint="eastAsia"/>
+        </w:rPr>
+      </w:pPr>
+    </w:p>
     <w:p>
       <w:r>
         <w:rPr>
@@ -4858,13 +4883,7 @@
     </w:p>
     <w:p/>
     <w:p/>
-    <w:p>
-      <w:pPr>
-        <w:rPr>
-          <w:rFonts w:hint="eastAsia"/>
-        </w:rPr>
-      </w:pPr>
-    </w:p>
+    <w:p/>
     <w:p>
       <w:r>
         <w:rPr>
@@ -5124,13 +5143,7 @@
         <w:rPr>
           <w:rFonts w:hint="eastAsia"/>
         </w:rPr>
-        <w:t>2</w:t>
-      </w:r>
-      <w:r>
-        <w:rPr>
-          <w:rFonts w:hint="eastAsia"/>
-        </w:rPr>
-        <w:t>1</w:t>
+        <w:t>21</w:t>
       </w:r>
       <w:r>
         <w:rPr>
@@ -5493,13 +5506,7 @@
         <w:rPr>
           <w:rFonts w:hint="eastAsia"/>
         </w:rPr>
-        <w:t>2</w:t>
-      </w:r>
-      <w:r>
-        <w:rPr>
-          <w:rFonts w:hint="eastAsia"/>
-        </w:rPr>
-        <w:t>2</w:t>
+        <w:t>22</w:t>
       </w:r>
       <w:r>
         <w:rPr>
@@ -6063,13 +6070,7 @@
         <w:rPr>
           <w:rFonts w:hint="eastAsia"/>
         </w:rPr>
-        <w:t>2</w:t>
-      </w:r>
-      <w:r>
-        <w:rPr>
-          <w:rFonts w:hint="eastAsia"/>
-        </w:rPr>
-        <w:t>3</w:t>
+        <w:t>23</w:t>
       </w:r>
       <w:r>
         <w:rPr>
@@ -6082,28 +6083,25 @@
       <w:pPr>
         <w:widowControl/>
         <w:jc w:val="left"/>
-        <w:rPr>
-          <w:rFonts w:hint="eastAsia"/>
-        </w:rPr>
-      </w:pPr>
-    </w:p>
-    <w:p>
-      <w:pPr>
-        <w:widowControl/>
-        <w:jc w:val="left"/>
-      </w:pPr>
-    </w:p>
-    <w:p>
-      <w:pPr>
-        <w:widowControl/>
-        <w:jc w:val="left"/>
-      </w:pPr>
-      <w:r>
-        <w:rPr>
-          <w:noProof/>
-        </w:rPr>
-        <w:drawing>
-          <wp:anchor distT="0" distB="0" distL="114300" distR="114300" simplePos="0" relativeHeight="251819008" behindDoc="0" locked="0" layoutInCell="1" allowOverlap="1" wp14:anchorId="714555C9" wp14:editId="67AA7D8F">
+      </w:pPr>
+    </w:p>
+    <w:p>
+      <w:pPr>
+        <w:widowControl/>
+        <w:jc w:val="left"/>
+      </w:pPr>
+    </w:p>
+    <w:p>
+      <w:pPr>
+        <w:widowControl/>
+        <w:jc w:val="left"/>
+      </w:pPr>
+      <w:r>
+        <w:rPr>
+          <w:noProof/>
+        </w:rPr>
+        <w:drawing>
+          <wp:anchor distT="0" distB="0" distL="114300" distR="114300" simplePos="0" relativeHeight="251819008" behindDoc="0" locked="0" layoutInCell="1" allowOverlap="1" wp14:anchorId="714555C9" wp14:editId="1460EEE4">
             <wp:simplePos x="0" y="0"/>
             <wp:positionH relativeFrom="column">
               <wp:posOffset>0</wp:posOffset>
@@ -6375,13 +6373,7 @@
         <w:rPr>
           <w:rFonts w:hint="eastAsia"/>
         </w:rPr>
-        <w:t>2</w:t>
-      </w:r>
-      <w:r>
-        <w:rPr>
-          <w:rFonts w:hint="eastAsia"/>
-        </w:rPr>
-        <w:t>4</w:t>
+        <w:t>24</w:t>
       </w:r>
       <w:r>
         <w:rPr>
@@ -6672,6 +6664,21 @@
         <w:widowControl/>
         <w:jc w:val="left"/>
       </w:pPr>
+      <w:r>
+        <w:rPr>
+          <w:rFonts w:hint="eastAsia"/>
+        </w:rPr>
+        <w:t>※解説</w:t>
+      </w:r>
+    </w:p>
+    <w:p>
+      <w:pPr>
+        <w:widowControl/>
+        <w:jc w:val="left"/>
+        <w:rPr>
+          <w:rFonts w:hint="eastAsia"/>
+        </w:rPr>
+      </w:pPr>
     </w:p>
     <w:p>
       <w:pPr>
@@ -6690,13 +6697,7 @@
         <w:rPr>
           <w:rFonts w:hint="eastAsia"/>
         </w:rPr>
-        <w:t>2</w:t>
-      </w:r>
-      <w:r>
-        <w:rPr>
-          <w:rFonts w:hint="eastAsia"/>
-        </w:rPr>
-        <w:t>5</w:t>
+        <w:t>25</w:t>
       </w:r>
       <w:r>
         <w:rPr>
@@ -6709,9 +6710,6 @@
       <w:pPr>
         <w:widowControl/>
         <w:jc w:val="left"/>
-        <w:rPr>
-          <w:rFonts w:hint="eastAsia"/>
-        </w:rPr>
       </w:pPr>
     </w:p>
     <w:p>
@@ -7115,6 +7113,18 @@
       <w:pPr>
         <w:widowControl/>
         <w:jc w:val="left"/>
+        <w:rPr>
+          <w:rFonts w:hint="eastAsia"/>
+        </w:rPr>
+      </w:pPr>
+    </w:p>
+    <w:p>
+      <w:pPr>
+        <w:widowControl/>
+        <w:jc w:val="left"/>
+        <w:rPr>
+          <w:rFonts w:hint="eastAsia"/>
+        </w:rPr>
       </w:pPr>
     </w:p>
     <w:p>
@@ -7128,13 +7138,7 @@
         <w:rPr>
           <w:rFonts w:hint="eastAsia"/>
         </w:rPr>
-        <w:t>2</w:t>
-      </w:r>
-      <w:r>
-        <w:rPr>
-          <w:rFonts w:hint="eastAsia"/>
-        </w:rPr>
-        <w:t>6</w:t>
+        <w:t>26</w:t>
       </w:r>
       <w:r>
         <w:rPr>
@@ -7309,9 +7313,6 @@
       <w:pPr>
         <w:widowControl/>
         <w:jc w:val="left"/>
-        <w:rPr>
-          <w:rFonts w:hint="eastAsia"/>
-        </w:rPr>
       </w:pPr>
       <w:r>
         <w:rPr>
@@ -7350,13 +7351,7 @@
         <w:rPr>
           <w:rFonts w:hint="eastAsia"/>
         </w:rPr>
-        <w:t>2</w:t>
-      </w:r>
-      <w:r>
-        <w:rPr>
-          <w:rFonts w:hint="eastAsia"/>
-        </w:rPr>
-        <w:t>7</w:t>
+        <w:t>27</w:t>
       </w:r>
       <w:r>
         <w:rPr>
@@ -7375,9 +7370,6 @@
       <w:pPr>
         <w:widowControl/>
         <w:jc w:val="left"/>
-        <w:rPr>
-          <w:rFonts w:hint="eastAsia"/>
-        </w:rPr>
       </w:pPr>
     </w:p>
     <w:p>
@@ -7545,13 +7537,7 @@
         <w:rPr>
           <w:rFonts w:hint="eastAsia"/>
         </w:rPr>
-        <w:t>2</w:t>
-      </w:r>
-      <w:r>
-        <w:rPr>
-          <w:rFonts w:hint="eastAsia"/>
-        </w:rPr>
-        <w:t>8</w:t>
+        <w:t>28</w:t>
       </w:r>
       <w:r>
         <w:rPr>
@@ -7910,13 +7896,7 @@
         <w:rPr>
           <w:rFonts w:hint="eastAsia"/>
         </w:rPr>
-        <w:t>2</w:t>
-      </w:r>
-      <w:r>
-        <w:rPr>
-          <w:rFonts w:hint="eastAsia"/>
-        </w:rPr>
-        <w:t>9</w:t>
+        <w:t>29</w:t>
       </w:r>
       <w:r>
         <w:rPr>
@@ -7925,13 +7905,7 @@
         <w:t>〕</w:t>
       </w:r>
     </w:p>
-    <w:p>
-      <w:pPr>
-        <w:rPr>
-          <w:rFonts w:hint="eastAsia"/>
-        </w:rPr>
-      </w:pPr>
-    </w:p>
+    <w:p/>
     <w:p>
       <w:r>
         <w:rPr>
@@ -8142,13 +8116,7 @@
         <w:t>〕</w:t>
       </w:r>
     </w:p>
-    <w:p>
-      <w:pPr>
-        <w:rPr>
-          <w:rFonts w:hint="eastAsia"/>
-        </w:rPr>
-      </w:pPr>
-    </w:p>
+    <w:p/>
     <w:p/>
     <w:p>
       <w:r>
@@ -8341,7 +8309,22 @@
         <w:t>☆☆☆☆☆</w:t>
       </w:r>
     </w:p>
-    <w:p/>
+    <w:p>
+      <w:r>
+        <w:rPr>
+          <w:rFonts w:hint="eastAsia"/>
+        </w:rPr>
+        <w:t>※解説</w:t>
+      </w:r>
+    </w:p>
+    <w:p/>
+    <w:p>
+      <w:pPr>
+        <w:rPr>
+          <w:rFonts w:hint="eastAsia"/>
+        </w:rPr>
+      </w:pPr>
+    </w:p>
     <w:p>
       <w:r>
         <w:rPr>
@@ -8353,13 +8336,7 @@
         <w:rPr>
           <w:rFonts w:hint="eastAsia"/>
         </w:rPr>
-        <w:t>3</w:t>
-      </w:r>
-      <w:r>
-        <w:rPr>
-          <w:rFonts w:hint="eastAsia"/>
-        </w:rPr>
-        <w:t>1</w:t>
+        <w:t>31</w:t>
       </w:r>
       <w:r>
         <w:rPr>
@@ -8647,13 +8624,7 @@
         <w:rPr>
           <w:rFonts w:hint="eastAsia"/>
         </w:rPr>
-        <w:t>3</w:t>
-      </w:r>
-      <w:r>
-        <w:rPr>
-          <w:rFonts w:hint="eastAsia"/>
-        </w:rPr>
-        <w:t>2</w:t>
+        <w:t>32</w:t>
       </w:r>
       <w:r>
         <w:rPr>
@@ -8662,13 +8633,7 @@
         <w:t>〕</w:t>
       </w:r>
     </w:p>
-    <w:p>
-      <w:pPr>
-        <w:rPr>
-          <w:rFonts w:hint="eastAsia"/>
-        </w:rPr>
-      </w:pPr>
-    </w:p>
+    <w:p/>
     <w:p/>
     <w:p>
       <w:r>
@@ -8944,13 +8909,7 @@
         <w:rPr>
           <w:rFonts w:hint="eastAsia"/>
         </w:rPr>
-        <w:t>3</w:t>
-      </w:r>
-      <w:r>
-        <w:rPr>
-          <w:rFonts w:hint="eastAsia"/>
-        </w:rPr>
-        <w:t>3</w:t>
+        <w:t>33</w:t>
       </w:r>
       <w:r>
         <w:rPr>
@@ -8959,13 +8918,7 @@
         <w:t>〕</w:t>
       </w:r>
     </w:p>
-    <w:p>
-      <w:pPr>
-        <w:rPr>
-          <w:rFonts w:hint="eastAsia"/>
-        </w:rPr>
-      </w:pPr>
-    </w:p>
+    <w:p/>
     <w:p>
       <w:r>
         <w:rPr>
@@ -9222,7 +9175,21 @@
         <w:t>☆☆☆☆☆</w:t>
       </w:r>
     </w:p>
-    <w:p/>
+    <w:p>
+      <w:r>
+        <w:rPr>
+          <w:rFonts w:hint="eastAsia"/>
+        </w:rPr>
+        <w:t>※解説</w:t>
+      </w:r>
+    </w:p>
+    <w:p>
+      <w:pPr>
+        <w:rPr>
+          <w:rFonts w:hint="eastAsia"/>
+        </w:rPr>
+      </w:pPr>
+    </w:p>
     <w:p/>
     <w:p>
       <w:r>
@@ -9235,13 +9202,7 @@
         <w:rPr>
           <w:rFonts w:hint="eastAsia"/>
         </w:rPr>
-        <w:t>3</w:t>
-      </w:r>
-      <w:r>
-        <w:rPr>
-          <w:rFonts w:hint="eastAsia"/>
-        </w:rPr>
-        <w:t>4</w:t>
+        <w:t>34</w:t>
       </w:r>
       <w:r>
         <w:rPr>
@@ -9710,13 +9671,7 @@
         <w:rPr>
           <w:rFonts w:hint="eastAsia"/>
         </w:rPr>
-        <w:t>3</w:t>
-      </w:r>
-      <w:r>
-        <w:rPr>
-          <w:rFonts w:hint="eastAsia"/>
-        </w:rPr>
-        <w:t>5</w:t>
+        <w:t>35</w:t>
       </w:r>
       <w:r>
         <w:rPr>
@@ -9725,13 +9680,7 @@
         <w:t>〕</w:t>
       </w:r>
     </w:p>
-    <w:p>
-      <w:pPr>
-        <w:rPr>
-          <w:rFonts w:hint="eastAsia"/>
-        </w:rPr>
-      </w:pPr>
-    </w:p>
+    <w:p/>
     <w:p>
       <w:r>
         <w:rPr>
@@ -9999,13 +9948,7 @@
         <w:rPr>
           <w:rFonts w:hint="eastAsia"/>
         </w:rPr>
-        <w:t>3</w:t>
-      </w:r>
-      <w:r>
-        <w:rPr>
-          <w:rFonts w:hint="eastAsia"/>
-        </w:rPr>
-        <w:t>6</w:t>
+        <w:t>36</w:t>
       </w:r>
       <w:r>
         <w:rPr>
@@ -10014,13 +9957,7 @@
         <w:t>〕</w:t>
       </w:r>
     </w:p>
-    <w:p>
-      <w:pPr>
-        <w:rPr>
-          <w:rFonts w:hint="eastAsia"/>
-        </w:rPr>
-      </w:pPr>
-    </w:p>
+    <w:p/>
     <w:p>
       <w:r>
         <w:rPr>
@@ -10285,13 +10222,7 @@
         <w:rPr>
           <w:rFonts w:hint="eastAsia"/>
         </w:rPr>
-        <w:t>3</w:t>
-      </w:r>
-      <w:r>
-        <w:rPr>
-          <w:rFonts w:hint="eastAsia"/>
-        </w:rPr>
-        <w:t>7</w:t>
+        <w:t>37</w:t>
       </w:r>
       <w:r>
         <w:rPr>
